--- a/help/SMBSync2_Help_IT_folder_smb.docx
+++ b/help/SMBSync2_Help_IT_folder_smb.docx
@@ -9909,7 +9909,7 @@
 </file>
 
 <file path=customXml/itemProps1.xml><?xml version="1.0" encoding="utf-8"?>
-<ds:datastoreItem xmlns:ds="http://schemas.openxmlformats.org/officeDocument/2006/customXml" ds:itemID="{FBCA0B69-E25F-46C4-B254-F03BF7F03424}">
+<ds:datastoreItem xmlns:ds="http://schemas.openxmlformats.org/officeDocument/2006/customXml" ds:itemID="{4A746B10-43C5-43E4-B343-8CB33FF912BF}">
   <ds:schemaRefs>
     <ds:schemaRef ds:uri="http://schemas.openxmlformats.org/officeDocument/2006/bibliography"/>
   </ds:schemaRefs>
